--- a/resources/pi2go_sim/WS30-Pi2GoSimulator-BDILogic.docx
+++ b/resources/pi2go_sim/WS30-Pi2GoSimulator-BDILogic.docx
@@ -20,7 +20,7 @@
           <w:sz w:val="40"/>
           <w:szCs w:val="40"/>
         </w:rPr>
-        <w:t>Pi2Go</w:t>
+        <w:t xml:space="preserve">Virtual </w:t>
       </w:r>
       <w:r>
         <w:rPr>
@@ -29,7 +29,7 @@
           <w:sz w:val="40"/>
           <w:szCs w:val="40"/>
         </w:rPr>
-        <w:t xml:space="preserve"> </w:t>
+        <w:t>Pi2Go</w:t>
       </w:r>
       <w:r>
         <w:rPr>
@@ -38,16 +38,7 @@
           <w:sz w:val="40"/>
           <w:szCs w:val="40"/>
         </w:rPr>
-        <w:t xml:space="preserve">Simulator </w:t>
-      </w:r>
-      <w:r>
-        <w:rPr>
-          <w:rFonts w:ascii="Calibri" w:eastAsia="Calibri" w:hAnsi="Calibri" w:cs="Calibri"/>
-          <w:b/>
-          <w:sz w:val="40"/>
-          <w:szCs w:val="40"/>
-        </w:rPr>
-        <w:t xml:space="preserve">Programming: </w:t>
+        <w:t xml:space="preserve"> Programming: </w:t>
       </w:r>
       <w:r>
         <w:rPr>
@@ -118,7 +109,19 @@
         <w:rPr>
           <w:rFonts w:ascii="Calibri" w:eastAsia="Calibri" w:hAnsi="Calibri" w:cs="Calibri"/>
         </w:rPr>
-        <w:t xml:space="preserve">To complete this worksheet you need to have a virtual Initio simulator (see WS1), </w:t>
+        <w:t xml:space="preserve">To complete this worksheet you need to have a virtual </w:t>
+      </w:r>
+      <w:r>
+        <w:rPr>
+          <w:rFonts w:ascii="Calibri" w:eastAsia="Calibri" w:hAnsi="Calibri" w:cs="Calibri"/>
+        </w:rPr>
+        <w:t>Pi2Go</w:t>
+      </w:r>
+      <w:r>
+        <w:rPr>
+          <w:rFonts w:ascii="Calibri" w:eastAsia="Calibri" w:hAnsi="Calibri" w:cs="Calibri"/>
+        </w:rPr>
+        <w:t xml:space="preserve"> simulator (see WS1), </w:t>
       </w:r>
       <w:r>
         <w:rPr>
@@ -935,6 +938,14 @@
       <w:r>
         <w:rPr>
           <w:rFonts w:asciiTheme="majorHAnsi" w:eastAsia="Calibri" w:hAnsiTheme="majorHAnsi" w:cstheme="majorHAnsi"/>
+          <w:b/>
+          <w:bCs/>
+        </w:rPr>
+        <w:t xml:space="preserve">Question 1: </w:t>
+      </w:r>
+      <w:r>
+        <w:rPr>
+          <w:rFonts w:asciiTheme="majorHAnsi" w:eastAsia="Calibri" w:hAnsiTheme="majorHAnsi" w:cstheme="majorHAnsi"/>
         </w:rPr>
         <w:t xml:space="preserve">When does the function </w:t>
       </w:r>
@@ -1176,6 +1187,14 @@
       <w:r>
         <w:rPr>
           <w:rFonts w:asciiTheme="majorHAnsi" w:eastAsia="Calibri" w:hAnsiTheme="majorHAnsi" w:cstheme="majorHAnsi"/>
+          <w:b/>
+          <w:bCs/>
+        </w:rPr>
+        <w:t xml:space="preserve">Question 2: </w:t>
+      </w:r>
+      <w:r>
+        <w:rPr>
+          <w:rFonts w:asciiTheme="majorHAnsi" w:eastAsia="Calibri" w:hAnsiTheme="majorHAnsi" w:cstheme="majorHAnsi"/>
         </w:rPr>
         <w:t xml:space="preserve">When does the function </w:t>
       </w:r>
@@ -1420,6 +1439,14 @@
       <w:r>
         <w:rPr>
           <w:rFonts w:asciiTheme="majorHAnsi" w:eastAsia="Calibri" w:hAnsiTheme="majorHAnsi" w:cstheme="majorHAnsi"/>
+          <w:b/>
+          <w:bCs/>
+        </w:rPr>
+        <w:t xml:space="preserve">Question 3: </w:t>
+      </w:r>
+      <w:r>
+        <w:rPr>
+          <w:rFonts w:asciiTheme="majorHAnsi" w:eastAsia="Calibri" w:hAnsiTheme="majorHAnsi" w:cstheme="majorHAnsi"/>
         </w:rPr>
         <w:t xml:space="preserve">When does the function </w:t>
       </w:r>
@@ -1590,6 +1617,14 @@
       <w:r>
         <w:rPr>
           <w:rFonts w:asciiTheme="majorHAnsi" w:eastAsia="Calibri" w:hAnsiTheme="majorHAnsi" w:cstheme="majorHAnsi"/>
+          <w:b/>
+          <w:bCs/>
+        </w:rPr>
+        <w:t xml:space="preserve">Question 4: </w:t>
+      </w:r>
+      <w:r>
+        <w:rPr>
+          <w:rFonts w:asciiTheme="majorHAnsi" w:eastAsia="Calibri" w:hAnsiTheme="majorHAnsi" w:cstheme="majorHAnsi"/>
         </w:rPr>
         <w:t xml:space="preserve">When does the function </w:t>
       </w:r>
@@ -3239,6 +3274,14 @@
           <w:rFonts w:asciiTheme="majorHAnsi" w:eastAsia="Calibri" w:hAnsiTheme="majorHAnsi" w:cstheme="majorHAnsi"/>
         </w:rPr>
       </w:pPr>
+      <w:r>
+        <w:rPr>
+          <w:rFonts w:asciiTheme="majorHAnsi" w:eastAsia="Calibri" w:hAnsiTheme="majorHAnsi" w:cstheme="majorHAnsi"/>
+          <w:b/>
+          <w:bCs/>
+        </w:rPr>
+        <w:t xml:space="preserve">Question 5: </w:t>
+      </w:r>
       <w:r>
         <w:rPr>
           <w:rFonts w:asciiTheme="majorHAnsi" w:eastAsia="Calibri" w:hAnsiTheme="majorHAnsi" w:cstheme="majorHAnsi"/>
@@ -3467,7 +3510,25 @@
           <w:bCs/>
         </w:rPr>
         <w:lastRenderedPageBreak/>
-        <w:t xml:space="preserve">Exercise:  </w:t>
+        <w:t>Exercise</w:t>
+      </w:r>
+      <w:r>
+        <w:rPr>
+          <w:rFonts w:asciiTheme="majorHAnsi" w:eastAsia="Calibri" w:hAnsiTheme="majorHAnsi" w:cstheme="majorHAnsi"/>
+          <w:b/>
+          <w:bCs/>
+        </w:rPr>
+        <w:t xml:space="preserve"> 1</w:t>
+      </w:r>
+      <w:bookmarkStart w:id="0" w:name="_GoBack"/>
+      <w:bookmarkEnd w:id="0"/>
+      <w:r>
+        <w:rPr>
+          <w:rFonts w:asciiTheme="majorHAnsi" w:eastAsia="Calibri" w:hAnsiTheme="majorHAnsi" w:cstheme="majorHAnsi"/>
+          <w:b/>
+          <w:bCs/>
+        </w:rPr>
+        <w:t xml:space="preserve">:  </w:t>
       </w:r>
       <w:r>
         <w:rPr>
@@ -4524,8 +4585,6 @@
             </w:rPr>
             <w:t>Worksheet WS30: Using Logic in BDI Rule Conditions</w:t>
           </w:r>
-          <w:bookmarkStart w:id="0" w:name="_GoBack"/>
-          <w:bookmarkEnd w:id="0"/>
         </w:p>
       </w:tc>
     </w:tr>
